--- a/UserGuide/UserManual_TestCases.docx
+++ b/UserGuide/UserManual_TestCases.docx
@@ -2371,7 +2371,19 @@
         <w:rPr>
           <w:rFonts w:ascii="Arial" w:hAnsi="Arial" w:cs="Arial"/>
         </w:rPr>
-        <w:t xml:space="preserve">A script has been created to help install all the packages into an anaconda environment. Once anaconda is successfully installed, navigate to the </w:t>
+        <w:t xml:space="preserve">A script has been created to help install all the packages into an anaconda environment. Once anaconda is successfully installed, </w:t>
+      </w:r>
+      <w:r>
+        <w:rPr>
+          <w:rFonts w:ascii="Arial" w:hAnsi="Arial" w:cs="Arial"/>
+        </w:rPr>
+        <w:t xml:space="preserve">unzip and then </w:t>
+      </w:r>
+      <w:r>
+        <w:rPr>
+          <w:rFonts w:ascii="Arial" w:hAnsi="Arial" w:cs="Arial"/>
+        </w:rPr>
+        <w:t xml:space="preserve">navigate to the </w:t>
       </w:r>
       <w:proofErr w:type="spellStart"/>
       <w:r>
@@ -2768,8 +2780,6 @@
         </w:rPr>
         <w:t>g</w:t>
       </w:r>
-      <w:bookmarkStart w:id="6" w:name="_GoBack"/>
-      <w:bookmarkEnd w:id="6"/>
       <w:r>
         <w:rPr>
           <w:rFonts w:ascii="Arial" w:hAnsi="Arial" w:cs="Arial"/>
@@ -2911,7 +2921,6 @@
         <w:rPr>
           <w:rFonts w:ascii="Arial" w:hAnsi="Arial" w:cs="Arial"/>
         </w:rPr>
-        <w:lastRenderedPageBreak/>
         <w:t xml:space="preserve">Go to </w:t>
       </w:r>
       <w:proofErr w:type="spellStart"/>
@@ -3185,25 +3194,112 @@
           <w:rFonts w:ascii="Arial" w:hAnsi="Arial" w:cs="Arial"/>
         </w:rPr>
       </w:pPr>
-      <w:r>
-        <w:rPr>
-          <w:rFonts w:ascii="Arial" w:hAnsi="Arial" w:cs="Arial"/>
-        </w:rPr>
-        <w:t xml:space="preserve">Click on import from zip and select the NUSISS Chat bot zip file from the </w:t>
-      </w:r>
-      <w:proofErr w:type="spellStart"/>
-      <w:r>
-        <w:rPr>
-          <w:rFonts w:ascii="Arial" w:hAnsi="Arial" w:cs="Arial"/>
-        </w:rPr>
-        <w:t>cgs</w:t>
-      </w:r>
-      <w:proofErr w:type="spellEnd"/>
-      <w:r>
-        <w:rPr>
-          <w:rFonts w:ascii="Arial" w:hAnsi="Arial" w:cs="Arial"/>
-        </w:rPr>
-        <w:t xml:space="preserve"> folder. </w:t>
+    </w:p>
+    <w:p>
+      <w:pPr>
+        <w:rPr>
+          <w:rFonts w:ascii="Arial" w:hAnsi="Arial" w:cs="Arial"/>
+        </w:rPr>
+      </w:pPr>
+    </w:p>
+    <w:p>
+      <w:pPr>
+        <w:rPr>
+          <w:rFonts w:ascii="Arial" w:hAnsi="Arial" w:cs="Arial"/>
+        </w:rPr>
+      </w:pPr>
+    </w:p>
+    <w:p>
+      <w:pPr>
+        <w:rPr>
+          <w:rFonts w:ascii="Arial" w:hAnsi="Arial" w:cs="Arial"/>
+        </w:rPr>
+      </w:pPr>
+    </w:p>
+    <w:p>
+      <w:pPr>
+        <w:rPr>
+          <w:rFonts w:ascii="Arial" w:hAnsi="Arial" w:cs="Arial"/>
+        </w:rPr>
+      </w:pPr>
+    </w:p>
+    <w:p>
+      <w:pPr>
+        <w:rPr>
+          <w:rFonts w:ascii="Arial" w:hAnsi="Arial" w:cs="Arial"/>
+        </w:rPr>
+      </w:pPr>
+    </w:p>
+    <w:p>
+      <w:pPr>
+        <w:rPr>
+          <w:rFonts w:ascii="Arial" w:hAnsi="Arial" w:cs="Arial"/>
+        </w:rPr>
+      </w:pPr>
+    </w:p>
+    <w:p>
+      <w:pPr>
+        <w:rPr>
+          <w:rFonts w:ascii="Arial" w:hAnsi="Arial" w:cs="Arial"/>
+        </w:rPr>
+      </w:pPr>
+    </w:p>
+    <w:p>
+      <w:pPr>
+        <w:rPr>
+          <w:rFonts w:ascii="Arial" w:hAnsi="Arial" w:cs="Arial"/>
+        </w:rPr>
+      </w:pPr>
+    </w:p>
+    <w:p>
+      <w:pPr>
+        <w:rPr>
+          <w:rFonts w:ascii="Arial" w:hAnsi="Arial" w:cs="Arial"/>
+        </w:rPr>
+      </w:pPr>
+      <w:r>
+        <w:rPr>
+          <w:rFonts w:ascii="Arial" w:hAnsi="Arial" w:cs="Arial"/>
+        </w:rPr>
+        <w:t xml:space="preserve">Click on import from zip and select the </w:t>
+      </w:r>
+      <w:r>
+        <w:rPr>
+          <w:rFonts w:ascii="Arial" w:hAnsi="Arial" w:cs="Arial"/>
+        </w:rPr>
+        <w:t>ISS</w:t>
+      </w:r>
+      <w:r>
+        <w:rPr>
+          <w:rFonts w:ascii="Arial" w:hAnsi="Arial" w:cs="Arial"/>
+        </w:rPr>
+        <w:t>Chatbot</w:t>
+      </w:r>
+      <w:r>
+        <w:rPr>
+          <w:rFonts w:ascii="Arial" w:hAnsi="Arial" w:cs="Arial"/>
+        </w:rPr>
+        <w:t>.</w:t>
+      </w:r>
+      <w:r>
+        <w:rPr>
+          <w:rFonts w:ascii="Arial" w:hAnsi="Arial" w:cs="Arial"/>
+        </w:rPr>
+        <w:t xml:space="preserve">zip file from </w:t>
+      </w:r>
+      <w:r>
+        <w:rPr>
+          <w:rFonts w:ascii="Arial" w:hAnsi="Arial" w:cs="Arial"/>
+        </w:rPr>
+        <w:t>System code folder</w:t>
+      </w:r>
+      <w:bookmarkStart w:id="6" w:name="_GoBack"/>
+      <w:bookmarkEnd w:id="6"/>
+      <w:r>
+        <w:rPr>
+          <w:rFonts w:ascii="Arial" w:hAnsi="Arial" w:cs="Arial"/>
+        </w:rPr>
+        <w:t xml:space="preserve">. </w:t>
       </w:r>
     </w:p>
     <w:p>
@@ -3217,7 +3313,6 @@
           <w:rFonts w:ascii="Arial" w:hAnsi="Arial" w:cs="Arial"/>
           <w:noProof/>
         </w:rPr>
-        <w:lastRenderedPageBreak/>
         <w:drawing>
           <wp:inline distT="0" distB="0" distL="0" distR="0" wp14:anchorId="1A23CF0F" wp14:editId="5C7BA6A5">
             <wp:extent cx="5943600" cy="2369185"/>
@@ -7005,6 +7100,7 @@
     <w:rsid w:val="000619DF"/>
     <w:rsid w:val="001E76B4"/>
     <w:rsid w:val="001F6F6E"/>
+    <w:rsid w:val="00340073"/>
     <w:rsid w:val="0047039F"/>
     <w:rsid w:val="00543962"/>
     <w:rsid w:val="005B55BE"/>
@@ -7012,6 +7108,7 @@
     <w:rsid w:val="008945D6"/>
     <w:rsid w:val="00A95104"/>
     <w:rsid w:val="00BE7721"/>
+    <w:rsid w:val="00E2557B"/>
   </w:rsids>
   <m:mathPr>
     <m:mathFont m:val="Cambria Math"/>
@@ -7759,7 +7856,7 @@
 </file>
 
 <file path=customXml/itemProps2.xml><?xml version="1.0" encoding="utf-8"?>
-<ds:datastoreItem xmlns:ds="http://schemas.openxmlformats.org/officeDocument/2006/customXml" ds:itemID="{C8D2377A-2555-1047-A95E-09FF1DB3E02A}">
+<ds:datastoreItem xmlns:ds="http://schemas.openxmlformats.org/officeDocument/2006/customXml" ds:itemID="{FEBA85B1-3C1A-614A-ABD5-0D6F2B209CD5}">
   <ds:schemaRefs>
     <ds:schemaRef ds:uri="http://schemas.openxmlformats.org/officeDocument/2006/bibliography"/>
   </ds:schemaRefs>
